--- a/Maturaarbeit_Entwicklung_eines_Computerspiels_mit_Unity_Version_für_Plagiatspruefung_2023-01-05.docx
+++ b/Maturaarbeit_Entwicklung_eines_Computerspiels_mit_Unity_Version_für_Plagiatspruefung_2023-01-05.docx
@@ -67,144 +67,6 @@
         </w:rPr>
       </w:pPr>
     </w:p>
-    <w:p>
-      <w:pPr>
-        <w:pStyle w:val="Untertitel"/>
-        <w:rPr>
-          <w:lang w:val="de-DE"/>
-        </w:rPr>
-      </w:pPr>
-    </w:p>
-    <w:p>
-      <w:pPr>
-        <w:pStyle w:val="Untertitel"/>
-        <w:rPr>
-          <w:lang w:val="de-DE"/>
-        </w:rPr>
-      </w:pPr>
-      <w:r>
-        <w:rPr>
-          <w:lang w:val="de-DE"/>
-        </w:rPr>
-        <w:t>Philipp Gempp</w:t>
-      </w:r>
-    </w:p>
-    <w:p>
-      <w:pPr>
-        <w:pStyle w:val="Untertitel"/>
-        <w:rPr>
-          <w:lang w:val="de-DE"/>
-        </w:rPr>
-      </w:pPr>
-      <w:r>
-        <w:rPr>
-          <w:lang w:val="de-DE"/>
-        </w:rPr>
-        <w:t>Klasse 4f</w:t>
-      </w:r>
-    </w:p>
-    <w:p>
-      <w:pPr>
-        <w:pStyle w:val="Untertitel"/>
-      </w:pPr>
-    </w:p>
-    <w:p>
-      <w:pPr>
-        <w:pStyle w:val="Untertitel"/>
-      </w:pPr>
-    </w:p>
-    <w:p>
-      <w:pPr>
-        <w:pStyle w:val="Untertitel"/>
-      </w:pPr>
-    </w:p>
-    <w:p>
-      <w:pPr>
-        <w:pStyle w:val="Untertitel"/>
-        <w:rPr>
-          <w:lang w:val="de-DE"/>
-        </w:rPr>
-      </w:pPr>
-      <w:r>
-        <w:rPr>
-          <w:lang w:val="de-DE"/>
-        </w:rPr>
-        <w:t xml:space="preserve">Betreut von </w:t>
-      </w:r>
-      <w:r>
-        <w:t>Elena Fattorin</w:t>
-      </w:r>
-      <w:r>
-        <w:rPr>
-          <w:lang w:val="de-DE"/>
-        </w:rPr>
-        <w:t>i</w:t>
-      </w:r>
-    </w:p>
-    <w:p>
-      <w:pPr>
-        <w:pStyle w:val="Untertitel"/>
-        <w:rPr>
-          <w:lang w:val="de-DE"/>
-        </w:rPr>
-      </w:pPr>
-      <w:r>
-        <w:rPr>
-          <w:lang w:val="de-DE"/>
-        </w:rPr>
-        <w:t>Kantonsschule Im Lee</w:t>
-      </w:r>
-    </w:p>
-    <w:p>
-      <w:pPr>
-        <w:pStyle w:val="Untertitel"/>
-      </w:pPr>
-      <w:r>
-        <w:t>Rychenbergstrasse 140</w:t>
-      </w:r>
-    </w:p>
-    <w:p>
-      <w:pPr>
-        <w:pStyle w:val="Untertitel"/>
-        <w:rPr>
-          <w:lang w:val="de-DE"/>
-        </w:rPr>
-      </w:pPr>
-    </w:p>
-    <w:p>
-      <w:pPr>
-        <w:pStyle w:val="Untertitel"/>
-        <w:rPr>
-          <w:lang w:val="de-DE"/>
-        </w:rPr>
-      </w:pPr>
-    </w:p>
-    <w:p>
-      <w:pPr>
-        <w:pStyle w:val="Untertitel"/>
-        <w:rPr>
-          <w:lang w:val="de-DE"/>
-        </w:rPr>
-      </w:pPr>
-    </w:p>
-    <w:p>
-      <w:pPr>
-        <w:pStyle w:val="Untertitel"/>
-      </w:pPr>
-      <w:r>
-        <w:t>8400 Winterthur</w:t>
-      </w:r>
-      <w:r>
-        <w:t xml:space="preserve">, </w:t>
-      </w:r>
-      <w:r>
-        <w:rPr>
-          <w:lang w:val="de-DE"/>
-        </w:rPr>
-        <w:t>09.01.2023</w:t>
-      </w:r>
-    </w:p>
-    <w:p/>
     <w:p>
       <w:pPr>
         <w:sectPr>
@@ -4634,7 +4496,6 @@
           <w:id w:val="-249660871"/>
           <w:citation/>
         </w:sdtPr>
-        <w:sdtEndPr/>
         <w:sdtContent>
           <w:r>
             <w:fldChar w:fldCharType="begin"/>
@@ -4721,7 +4582,6 @@
           <w:id w:val="-1736395413"/>
           <w:citation/>
         </w:sdtPr>
-        <w:sdtEndPr/>
         <w:sdtContent>
           <w:r>
             <w:fldChar w:fldCharType="begin"/>
@@ -4779,7 +4639,6 @@
           <w:id w:val="-2057613590"/>
           <w:citation/>
         </w:sdtPr>
-        <w:sdtEndPr/>
         <w:sdtContent>
           <w:r>
             <w:fldChar w:fldCharType="begin"/>
@@ -4877,7 +4736,6 @@
           <w:id w:val="1916580910"/>
           <w:citation/>
         </w:sdtPr>
-        <w:sdtEndPr/>
         <w:sdtContent>
           <w:r>
             <w:fldChar w:fldCharType="begin"/>
@@ -5170,7 +5028,6 @@
           <w:id w:val="1169677020"/>
           <w:citation/>
         </w:sdtPr>
-        <w:sdtEndPr/>
         <w:sdtContent>
           <w:r>
             <w:fldChar w:fldCharType="begin"/>
@@ -5299,7 +5156,6 @@
           <w:id w:val="-1400974871"/>
           <w:citation/>
         </w:sdtPr>
-        <w:sdtEndPr/>
         <w:sdtContent>
           <w:r>
             <w:fldChar w:fldCharType="begin"/>
@@ -5344,27 +5200,14 @@
       <w:r>
         <w:t xml:space="preserve">Abbildung </w:t>
       </w:r>
-      <w:r>
-        <w:fldChar w:fldCharType="begin"/>
-      </w:r>
-      <w:r>
-        <w:instrText xml:space="preserve"> SEQ Abbildung \* ARABIC </w:instrText>
-      </w:r>
-      <w:r>
-        <w:fldChar w:fldCharType="separate"/>
-      </w:r>
-      <w:r>
-        <w:rPr>
-          <w:noProof/>
-        </w:rPr>
-        <w:t>1</w:t>
-      </w:r>
-      <w:r>
-        <w:rPr>
-          <w:noProof/>
-        </w:rPr>
-        <w:fldChar w:fldCharType="end"/>
-      </w:r>
+      <w:fldSimple w:instr=" SEQ Abbildung \* ARABIC ">
+        <w:r>
+          <w:rPr>
+            <w:noProof/>
+          </w:rPr>
+          <w:t>1</w:t>
+        </w:r>
+      </w:fldSimple>
       <w:r>
         <w:t>: Polygone Shapes</w:t>
       </w:r>
@@ -5413,7 +5256,6 @@
           <w:id w:val="-509372222"/>
           <w:citation/>
         </w:sdtPr>
-        <w:sdtEndPr/>
         <w:sdtContent>
           <w:r>
             <w:fldChar w:fldCharType="begin"/>
@@ -5453,27 +5295,14 @@
       <w:r>
         <w:t xml:space="preserve">Abbildung </w:t>
       </w:r>
-      <w:r>
-        <w:fldChar w:fldCharType="begin"/>
-      </w:r>
-      <w:r>
-        <w:instrText xml:space="preserve"> SEQ Abbildung \* ARABIC </w:instrText>
-      </w:r>
-      <w:r>
-        <w:fldChar w:fldCharType="separate"/>
-      </w:r>
-      <w:r>
-        <w:rPr>
-          <w:noProof/>
-        </w:rPr>
-        <w:t>2</w:t>
-      </w:r>
-      <w:r>
-        <w:rPr>
-          <w:noProof/>
-        </w:rPr>
-        <w:fldChar w:fldCharType="end"/>
-      </w:r>
+      <w:fldSimple w:instr=" SEQ Abbildung \* ARABIC ">
+        <w:r>
+          <w:rPr>
+            <w:noProof/>
+          </w:rPr>
+          <w:t>2</w:t>
+        </w:r>
+      </w:fldSimple>
       <w:r>
         <w:t>: Chain Shape in Unity</w:t>
       </w:r>
@@ -5494,7 +5323,6 @@
           <w:id w:val="-2109112689"/>
           <w:citation/>
         </w:sdtPr>
-        <w:sdtEndPr/>
         <w:sdtContent>
           <w:r>
             <w:fldChar w:fldCharType="begin"/>
@@ -5621,7 +5449,6 @@
           <w:id w:val="-96787812"/>
           <w:citation/>
         </w:sdtPr>
-        <w:sdtEndPr/>
         <w:sdtContent>
           <w:r>
             <w:fldChar w:fldCharType="begin"/>
@@ -5746,27 +5573,14 @@
       <w:r>
         <w:t xml:space="preserve">Abbildung </w:t>
       </w:r>
-      <w:r>
-        <w:fldChar w:fldCharType="begin"/>
-      </w:r>
-      <w:r>
-        <w:instrText xml:space="preserve"> SEQ Abbildung \* ARABIC </w:instrText>
-      </w:r>
-      <w:r>
-        <w:fldChar w:fldCharType="separate"/>
-      </w:r>
-      <w:r>
-        <w:rPr>
-          <w:noProof/>
-        </w:rPr>
-        <w:t>3</w:t>
-      </w:r>
-      <w:r>
-        <w:rPr>
-          <w:noProof/>
-        </w:rPr>
-        <w:fldChar w:fldCharType="end"/>
-      </w:r>
+      <w:fldSimple w:instr=" SEQ Abbildung \* ARABIC ">
+        <w:r>
+          <w:rPr>
+            <w:noProof/>
+          </w:rPr>
+          <w:t>3</w:t>
+        </w:r>
+      </w:fldSimple>
       <w:r>
         <w:t>: Spielfigur mit Raycast und Boxcast</w:t>
       </w:r>
@@ -5785,27 +5599,14 @@
       <w:r>
         <w:t xml:space="preserve">Abbildung </w:t>
       </w:r>
-      <w:r>
-        <w:fldChar w:fldCharType="begin"/>
-      </w:r>
-      <w:r>
-        <w:instrText xml:space="preserve"> SEQ Abbildung \* ARABIC </w:instrText>
-      </w:r>
-      <w:r>
-        <w:fldChar w:fldCharType="separate"/>
-      </w:r>
-      <w:r>
-        <w:rPr>
-          <w:noProof/>
-        </w:rPr>
-        <w:t>4</w:t>
-      </w:r>
-      <w:r>
-        <w:rPr>
-          <w:noProof/>
-        </w:rPr>
-        <w:fldChar w:fldCharType="end"/>
-      </w:r>
+      <w:fldSimple w:instr=" SEQ Abbildung \* ARABIC ">
+        <w:r>
+          <w:rPr>
+            <w:noProof/>
+          </w:rPr>
+          <w:t>4</w:t>
+        </w:r>
+      </w:fldSimple>
       <w:r>
         <w:t xml:space="preserve">: </w:t>
       </w:r>
@@ -5862,7 +5663,6 @@
           <w:id w:val="269902826"/>
           <w:citation/>
         </w:sdtPr>
-        <w:sdtEndPr/>
         <w:sdtContent>
           <w:r>
             <w:fldChar w:fldCharType="begin"/>
@@ -5927,7 +5727,6 @@
           <w:id w:val="108479285"/>
           <w:citation/>
         </w:sdtPr>
-        <w:sdtEndPr/>
         <w:sdtContent>
           <w:r>
             <w:fldChar w:fldCharType="begin"/>
@@ -5967,27 +5766,14 @@
       <w:r>
         <w:t xml:space="preserve">Abbildung </w:t>
       </w:r>
-      <w:r>
-        <w:fldChar w:fldCharType="begin"/>
-      </w:r>
-      <w:r>
-        <w:instrText xml:space="preserve"> SEQ Abbildung \* ARABIC </w:instrText>
-      </w:r>
-      <w:r>
-        <w:fldChar w:fldCharType="separate"/>
-      </w:r>
-      <w:r>
-        <w:rPr>
-          <w:noProof/>
-        </w:rPr>
-        <w:t>6</w:t>
-      </w:r>
-      <w:r>
-        <w:rPr>
-          <w:noProof/>
-        </w:rPr>
-        <w:fldChar w:fldCharType="end"/>
-      </w:r>
+      <w:fldSimple w:instr=" SEQ Abbildung \* ARABIC ">
+        <w:r>
+          <w:rPr>
+            <w:noProof/>
+          </w:rPr>
+          <w:t>6</w:t>
+        </w:r>
+      </w:fldSimple>
       <w:r>
         <w:t xml:space="preserve">: </w:t>
       </w:r>
@@ -6061,7 +5847,6 @@
           <w:id w:val="-108511120"/>
           <w:citation/>
         </w:sdtPr>
-        <w:sdtEndPr/>
         <w:sdtContent>
           <w:r>
             <w:fldChar w:fldCharType="begin"/>
@@ -6101,27 +5886,14 @@
       <w:r>
         <w:t xml:space="preserve">Abbildung </w:t>
       </w:r>
-      <w:r>
-        <w:fldChar w:fldCharType="begin"/>
-      </w:r>
-      <w:r>
-        <w:instrText xml:space="preserve"> SEQ Abbildung \* ARABIC </w:instrText>
-      </w:r>
-      <w:r>
-        <w:fldChar w:fldCharType="separate"/>
-      </w:r>
-      <w:r>
-        <w:rPr>
-          <w:noProof/>
-        </w:rPr>
-        <w:t>7</w:t>
-      </w:r>
-      <w:r>
-        <w:rPr>
-          <w:noProof/>
-        </w:rPr>
-        <w:fldChar w:fldCharType="end"/>
-      </w:r>
+      <w:fldSimple w:instr=" SEQ Abbildung \* ARABIC ">
+        <w:r>
+          <w:rPr>
+            <w:noProof/>
+          </w:rPr>
+          <w:t>7</w:t>
+        </w:r>
+      </w:fldSimple>
       <w:r>
         <w:t>: Bounding Volume Hierarchy der AABB-Gruppen</w:t>
       </w:r>
@@ -6165,7 +5937,6 @@
           <w:id w:val="-621605497"/>
           <w:citation/>
         </w:sdtPr>
-        <w:sdtEndPr/>
         <w:sdtContent>
           <w:r>
             <w:fldChar w:fldCharType="begin"/>
@@ -6235,7 +6006,6 @@
           <w:id w:val="1235051243"/>
           <w:citation/>
         </w:sdtPr>
-        <w:sdtEndPr/>
         <w:sdtContent>
           <w:r>
             <w:fldChar w:fldCharType="begin"/>
@@ -6335,7 +6105,6 @@
           <w:id w:val="-631324442"/>
           <w:citation/>
         </w:sdtPr>
-        <w:sdtEndPr/>
         <w:sdtContent>
           <w:r>
             <w:fldChar w:fldCharType="begin"/>
@@ -6388,7 +6157,6 @@
           <w:id w:val="-1364598224"/>
           <w:citation/>
         </w:sdtPr>
-        <w:sdtEndPr/>
         <w:sdtContent>
           <w:r>
             <w:fldChar w:fldCharType="begin"/>
@@ -6429,7 +6197,6 @@
           <w:id w:val="148111920"/>
           <w:citation/>
         </w:sdtPr>
-        <w:sdtEndPr/>
         <w:sdtContent>
           <w:r>
             <w:fldChar w:fldCharType="begin"/>
@@ -6572,7 +6339,6 @@
           <w:id w:val="658885105"/>
           <w:citation/>
         </w:sdtPr>
-        <w:sdtEndPr/>
         <w:sdtContent>
           <w:r>
             <w:fldChar w:fldCharType="begin"/>
@@ -6612,27 +6378,14 @@
       <w:r>
         <w:t xml:space="preserve">Abbildung </w:t>
       </w:r>
-      <w:r>
-        <w:fldChar w:fldCharType="begin"/>
-      </w:r>
-      <w:r>
-        <w:instrText xml:space="preserve"> SEQ Abbildung \* ARABIC </w:instrText>
-      </w:r>
-      <w:r>
-        <w:fldChar w:fldCharType="separate"/>
-      </w:r>
-      <w:r>
-        <w:rPr>
-          <w:noProof/>
-        </w:rPr>
-        <w:t>8</w:t>
-      </w:r>
-      <w:r>
-        <w:rPr>
-          <w:noProof/>
-        </w:rPr>
-        <w:fldChar w:fldCharType="end"/>
-      </w:r>
+      <w:fldSimple w:instr=" SEQ Abbildung \* ARABIC ">
+        <w:r>
+          <w:rPr>
+            <w:noProof/>
+          </w:rPr>
+          <w:t>8</w:t>
+        </w:r>
+      </w:fldSimple>
       <w:r>
         <w:t>: Grafik vor und nach dem Einfügen eines neuen Objektes</w:t>
       </w:r>
@@ -6647,7 +6400,6 @@
           <w:id w:val="674003828"/>
           <w:citation/>
         </w:sdtPr>
-        <w:sdtEndPr/>
         <w:sdtContent>
           <w:r>
             <w:fldChar w:fldCharType="begin"/>
@@ -6860,16 +6612,28 @@
     <w:p>
       <w:pPr>
         <w:pStyle w:val="SourceCode"/>
-      </w:pPr>
-      <w:r>
+        <w:rPr>
+          <w:lang w:val="de-CH"/>
+        </w:rPr>
+      </w:pPr>
+      <w:r>
+        <w:rPr>
+          <w:lang w:val="de-CH"/>
+        </w:rPr>
         <w:t xml:space="preserve">    return cost;</w:t>
       </w:r>
     </w:p>
     <w:p>
       <w:pPr>
         <w:pStyle w:val="SourceCode"/>
-      </w:pPr>
-      <w:r>
+        <w:rPr>
+          <w:lang w:val="de-CH"/>
+        </w:rPr>
+      </w:pPr>
+      <w:r>
+        <w:rPr>
+          <w:lang w:val="de-CH"/>
+        </w:rPr>
         <w:t>}</w:t>
       </w:r>
     </w:p>
@@ -6884,27 +6648,14 @@
       <w:r>
         <w:t xml:space="preserve">Abbildung </w:t>
       </w:r>
-      <w:r>
-        <w:fldChar w:fldCharType="begin"/>
-      </w:r>
-      <w:r>
-        <w:instrText xml:space="preserve"> SEQ Abbildung \* ARABIC </w:instrText>
-      </w:r>
-      <w:r>
-        <w:fldChar w:fldCharType="separate"/>
-      </w:r>
-      <w:r>
-        <w:rPr>
-          <w:noProof/>
-        </w:rPr>
-        <w:t>9</w:t>
-      </w:r>
-      <w:r>
-        <w:rPr>
-          <w:noProof/>
-        </w:rPr>
-        <w:fldChar w:fldCharType="end"/>
-      </w:r>
+      <w:fldSimple w:instr=" SEQ Abbildung \* ARABIC ">
+        <w:r>
+          <w:rPr>
+            <w:noProof/>
+          </w:rPr>
+          <w:t>9</w:t>
+        </w:r>
+      </w:fldSimple>
       <w:r>
         <w:t>: Kostenfunktion als C++-Code</w:t>
       </w:r>
@@ -6939,7 +6690,6 @@
           <w:id w:val="10729464"/>
           <w:citation/>
         </w:sdtPr>
-        <w:sdtEndPr/>
         <w:sdtContent>
           <w:r>
             <w:fldChar w:fldCharType="begin"/>
@@ -7348,7 +7098,6 @@
           <w:id w:val="223340247"/>
           <w:citation/>
         </w:sdtPr>
-        <w:sdtEndPr/>
         <w:sdtContent>
           <w:r>
             <w:fldChar w:fldCharType="begin"/>
@@ -7399,7 +7148,6 @@
           <w:id w:val="-424421760"/>
           <w:citation/>
         </w:sdtPr>
-        <w:sdtEndPr/>
         <w:sdtContent>
           <w:r>
             <w:fldChar w:fldCharType="begin"/>
@@ -7698,7 +7446,6 @@
           <w:id w:val="-602496135"/>
           <w:citation/>
         </w:sdtPr>
-        <w:sdtEndPr/>
         <w:sdtContent>
           <w:r>
             <w:fldChar w:fldCharType="begin"/>
@@ -7932,27 +7679,14 @@
       <w:r>
         <w:t xml:space="preserve">Abbildung </w:t>
       </w:r>
-      <w:r>
-        <w:fldChar w:fldCharType="begin"/>
-      </w:r>
-      <w:r>
-        <w:instrText xml:space="preserve"> SEQ Abbildung \* ARABIC </w:instrText>
-      </w:r>
-      <w:r>
-        <w:fldChar w:fldCharType="separate"/>
-      </w:r>
-      <w:r>
-        <w:rPr>
-          <w:noProof/>
-        </w:rPr>
-        <w:t>10</w:t>
-      </w:r>
-      <w:r>
-        <w:rPr>
-          <w:noProof/>
-        </w:rPr>
-        <w:fldChar w:fldCharType="end"/>
-      </w:r>
+      <w:fldSimple w:instr=" SEQ Abbildung \* ARABIC ">
+        <w:r>
+          <w:rPr>
+            <w:noProof/>
+          </w:rPr>
+          <w:t>10</w:t>
+        </w:r>
+      </w:fldSimple>
       <w:r>
         <w:t>: Einfaches Beispiel in Unity</w:t>
       </w:r>
@@ -8141,27 +7875,14 @@
       <w:r>
         <w:t xml:space="preserve">Abbildung </w:t>
       </w:r>
-      <w:r>
-        <w:fldChar w:fldCharType="begin"/>
-      </w:r>
-      <w:r>
-        <w:instrText xml:space="preserve"> SEQ Abbildung \* ARABIC </w:instrText>
-      </w:r>
-      <w:r>
-        <w:fldChar w:fldCharType="separate"/>
-      </w:r>
-      <w:r>
-        <w:rPr>
-          <w:noProof/>
-        </w:rPr>
-        <w:t>11</w:t>
-      </w:r>
-      <w:r>
-        <w:rPr>
-          <w:noProof/>
-        </w:rPr>
-        <w:fldChar w:fldCharType="end"/>
-      </w:r>
+      <w:fldSimple w:instr=" SEQ Abbildung \* ARABIC ">
+        <w:r>
+          <w:rPr>
+            <w:noProof/>
+          </w:rPr>
+          <w:t>11</w:t>
+        </w:r>
+      </w:fldSimple>
       <w:r>
         <w:t>:</w:t>
       </w:r>
@@ -8999,7 +8720,6 @@
           <w:id w:val="2121027654"/>
           <w:citation/>
         </w:sdtPr>
-        <w:sdtEndPr/>
         <w:sdtContent>
           <w:r>
             <w:rPr>
@@ -9306,27 +9026,14 @@
       <w:r>
         <w:t xml:space="preserve">Abbildung </w:t>
       </w:r>
-      <w:r>
-        <w:fldChar w:fldCharType="begin"/>
-      </w:r>
-      <w:r>
-        <w:instrText xml:space="preserve"> SEQ Abbildung \* ARABIC </w:instrText>
-      </w:r>
-      <w:r>
-        <w:fldChar w:fldCharType="separate"/>
-      </w:r>
-      <w:r>
-        <w:rPr>
-          <w:noProof/>
-        </w:rPr>
-        <w:t>12</w:t>
-      </w:r>
-      <w:r>
-        <w:rPr>
-          <w:noProof/>
-        </w:rPr>
-        <w:fldChar w:fldCharType="end"/>
-      </w:r>
+      <w:fldSimple w:instr=" SEQ Abbildung \* ARABIC ">
+        <w:r>
+          <w:rPr>
+            <w:noProof/>
+          </w:rPr>
+          <w:t>12</w:t>
+        </w:r>
+      </w:fldSimple>
       <w:r>
         <w:t>: Statische Objekte der Spielewelt</w:t>
       </w:r>
@@ -9439,27 +9146,14 @@
       <w:r>
         <w:t xml:space="preserve">Abbildung </w:t>
       </w:r>
-      <w:r>
-        <w:fldChar w:fldCharType="begin"/>
-      </w:r>
-      <w:r>
-        <w:instrText xml:space="preserve"> SEQ Abbildung \* ARABIC </w:instrText>
-      </w:r>
-      <w:r>
-        <w:fldChar w:fldCharType="separate"/>
-      </w:r>
-      <w:r>
-        <w:rPr>
-          <w:noProof/>
-        </w:rPr>
-        <w:t>13</w:t>
-      </w:r>
-      <w:r>
-        <w:rPr>
-          <w:noProof/>
-        </w:rPr>
-        <w:fldChar w:fldCharType="end"/>
-      </w:r>
+      <w:fldSimple w:instr=" SEQ Abbildung \* ARABIC ">
+        <w:r>
+          <w:rPr>
+            <w:noProof/>
+          </w:rPr>
+          <w:t>13</w:t>
+        </w:r>
+      </w:fldSimple>
       <w:r>
         <w:t>: Bewegliche Objekte der Spielewelt</w:t>
       </w:r>
@@ -9791,32 +9485,56 @@
     <w:p>
       <w:pPr>
         <w:pStyle w:val="SourceCode"/>
-      </w:pPr>
-      <w:r>
+        <w:rPr>
+          <w:lang w:val="de-CH"/>
+        </w:rPr>
+      </w:pPr>
+      <w:r>
+        <w:rPr>
+          <w:lang w:val="de-CH"/>
+        </w:rPr>
         <w:t xml:space="preserve">        else</w:t>
       </w:r>
     </w:p>
     <w:p>
       <w:pPr>
         <w:pStyle w:val="SourceCode"/>
-      </w:pPr>
-      <w:r>
+        <w:rPr>
+          <w:lang w:val="de-CH"/>
+        </w:rPr>
+      </w:pPr>
+      <w:r>
+        <w:rPr>
+          <w:lang w:val="de-CH"/>
+        </w:rPr>
         <w:t xml:space="preserve">        {</w:t>
       </w:r>
     </w:p>
     <w:p>
       <w:pPr>
         <w:pStyle w:val="SourceCode"/>
-      </w:pPr>
-      <w:r>
+        <w:rPr>
+          <w:lang w:val="de-CH"/>
+        </w:rPr>
+      </w:pPr>
+      <w:r>
+        <w:rPr>
+          <w:lang w:val="de-CH"/>
+        </w:rPr>
         <w:t xml:space="preserve">            Horizontalinput = 0;</w:t>
       </w:r>
     </w:p>
     <w:p>
       <w:pPr>
         <w:pStyle w:val="SourceCode"/>
-      </w:pPr>
-      <w:r>
+        <w:rPr>
+          <w:lang w:val="de-CH"/>
+        </w:rPr>
+      </w:pPr>
+      <w:r>
+        <w:rPr>
+          <w:lang w:val="de-CH"/>
+        </w:rPr>
         <w:t xml:space="preserve">        }</w:t>
       </w:r>
     </w:p>
@@ -11958,27 +11676,14 @@
       <w:r>
         <w:t xml:space="preserve">Abbildung </w:t>
       </w:r>
-      <w:r>
-        <w:fldChar w:fldCharType="begin"/>
-      </w:r>
-      <w:r>
-        <w:instrText xml:space="preserve"> SEQ Abbildung \* ARABIC </w:instrText>
-      </w:r>
-      <w:r>
-        <w:fldChar w:fldCharType="separate"/>
-      </w:r>
-      <w:r>
-        <w:rPr>
-          <w:noProof/>
-        </w:rPr>
-        <w:t>14</w:t>
-      </w:r>
-      <w:r>
-        <w:rPr>
-          <w:noProof/>
-        </w:rPr>
-        <w:fldChar w:fldCharType="end"/>
-      </w:r>
+      <w:fldSimple w:instr=" SEQ Abbildung \* ARABIC ">
+        <w:r>
+          <w:rPr>
+            <w:noProof/>
+          </w:rPr>
+          <w:t>14</w:t>
+        </w:r>
+      </w:fldSimple>
       <w:r>
         <w:t>: Einbindung des Spielemenüs</w:t>
       </w:r>
@@ -12816,27 +12521,14 @@
       <w:r>
         <w:t xml:space="preserve">Abbildung </w:t>
       </w:r>
-      <w:r>
-        <w:fldChar w:fldCharType="begin"/>
-      </w:r>
-      <w:r>
-        <w:instrText xml:space="preserve"> SEQ Abbildung \* ARABIC </w:instrText>
-      </w:r>
-      <w:r>
-        <w:fldChar w:fldCharType="separate"/>
-      </w:r>
-      <w:r>
-        <w:rPr>
-          <w:noProof/>
-        </w:rPr>
-        <w:t>15</w:t>
-      </w:r>
-      <w:r>
-        <w:rPr>
-          <w:noProof/>
-        </w:rPr>
-        <w:fldChar w:fldCharType="end"/>
-      </w:r>
+      <w:fldSimple w:instr=" SEQ Abbildung \* ARABIC ">
+        <w:r>
+          <w:rPr>
+            <w:noProof/>
+          </w:rPr>
+          <w:t>15</w:t>
+        </w:r>
+      </w:fldSimple>
       <w:r>
         <w:t>: "Cut Capers" Sprünge über Plattformen</w:t>
       </w:r>
@@ -12885,27 +12577,14 @@
       <w:r>
         <w:t xml:space="preserve">Abbildung </w:t>
       </w:r>
-      <w:r>
-        <w:fldChar w:fldCharType="begin"/>
-      </w:r>
-      <w:r>
-        <w:instrText xml:space="preserve"> SEQ Abbildung \* ARABIC </w:instrText>
-      </w:r>
-      <w:r>
-        <w:fldChar w:fldCharType="separate"/>
-      </w:r>
-      <w:r>
-        <w:rPr>
-          <w:noProof/>
-        </w:rPr>
-        <w:t>16</w:t>
-      </w:r>
-      <w:r>
-        <w:rPr>
-          <w:noProof/>
-        </w:rPr>
-        <w:fldChar w:fldCharType="end"/>
-      </w:r>
+      <w:fldSimple w:instr=" SEQ Abbildung \* ARABIC ">
+        <w:r>
+          <w:rPr>
+            <w:noProof/>
+          </w:rPr>
+          <w:t>16</w:t>
+        </w:r>
+      </w:fldSimple>
       <w:r>
         <w:t xml:space="preserve">: "Cut Capers" </w:t>
       </w:r>
@@ -12927,30 +12606,14 @@
       <w:r>
         <w:t xml:space="preserve">Abbildung </w:t>
       </w:r>
-      <w:r>
-        <w:fldChar w:fldCharType="begin"/>
-      </w:r>
-      <w:r>
-        <w:instrText xml:space="preserve"> SEQ Abb</w:instrText>
-      </w:r>
-      <w:r>
-        <w:instrText xml:space="preserve">ildung \* ARABIC </w:instrText>
-      </w:r>
-      <w:r>
-        <w:fldChar w:fldCharType="separate"/>
-      </w:r>
-      <w:r>
-        <w:rPr>
-          <w:noProof/>
-        </w:rPr>
-        <w:t>17</w:t>
-      </w:r>
-      <w:r>
-        <w:rPr>
-          <w:noProof/>
-        </w:rPr>
-        <w:fldChar w:fldCharType="end"/>
-      </w:r>
+      <w:fldSimple w:instr=" SEQ Abbildung \* ARABIC ">
+        <w:r>
+          <w:rPr>
+            <w:noProof/>
+          </w:rPr>
+          <w:t>17</w:t>
+        </w:r>
+      </w:fldSimple>
       <w:r>
         <w:t xml:space="preserve">: </w:t>
       </w:r>
@@ -13008,27 +12671,14 @@
       <w:r>
         <w:t xml:space="preserve">Abbildung </w:t>
       </w:r>
-      <w:r>
-        <w:fldChar w:fldCharType="begin"/>
-      </w:r>
-      <w:r>
-        <w:instrText xml:space="preserve"> SEQ Abbildung \* ARABIC </w:instrText>
-      </w:r>
-      <w:r>
-        <w:fldChar w:fldCharType="separate"/>
-      </w:r>
-      <w:r>
-        <w:rPr>
-          <w:noProof/>
-        </w:rPr>
-        <w:t>18</w:t>
-      </w:r>
-      <w:r>
-        <w:rPr>
-          <w:noProof/>
-        </w:rPr>
-        <w:fldChar w:fldCharType="end"/>
-      </w:r>
+      <w:fldSimple w:instr=" SEQ Abbildung \* ARABIC ">
+        <w:r>
+          <w:rPr>
+            <w:noProof/>
+          </w:rPr>
+          <w:t>18</w:t>
+        </w:r>
+      </w:fldSimple>
       <w:r>
         <w:t xml:space="preserve">: "Cut Capers" </w:t>
       </w:r>
@@ -13045,27 +12695,14 @@
       <w:r>
         <w:t xml:space="preserve">Abbildung </w:t>
       </w:r>
-      <w:r>
-        <w:fldChar w:fldCharType="begin"/>
-      </w:r>
-      <w:r>
-        <w:instrText xml:space="preserve"> SEQ Abbildung \* ARABIC </w:instrText>
-      </w:r>
-      <w:r>
-        <w:fldChar w:fldCharType="separate"/>
-      </w:r>
-      <w:r>
-        <w:rPr>
-          <w:noProof/>
-        </w:rPr>
-        <w:t>19</w:t>
-      </w:r>
-      <w:r>
-        <w:rPr>
-          <w:noProof/>
-        </w:rPr>
-        <w:fldChar w:fldCharType="end"/>
-      </w:r>
+      <w:fldSimple w:instr=" SEQ Abbildung \* ARABIC ">
+        <w:r>
+          <w:rPr>
+            <w:noProof/>
+          </w:rPr>
+          <w:t>19</w:t>
+        </w:r>
+      </w:fldSimple>
       <w:r>
         <w:t xml:space="preserve">: "Cut Capers" </w:t>
       </w:r>
@@ -13120,27 +12757,14 @@
       <w:r>
         <w:t xml:space="preserve">Abbildung </w:t>
       </w:r>
-      <w:r>
-        <w:fldChar w:fldCharType="begin"/>
-      </w:r>
-      <w:r>
-        <w:instrText xml:space="preserve"> SEQ Abbildung \* ARABIC </w:instrText>
-      </w:r>
-      <w:r>
-        <w:fldChar w:fldCharType="separate"/>
-      </w:r>
-      <w:r>
-        <w:rPr>
-          <w:noProof/>
-        </w:rPr>
-        <w:t>20</w:t>
-      </w:r>
-      <w:r>
-        <w:rPr>
-          <w:noProof/>
-        </w:rPr>
-        <w:fldChar w:fldCharType="end"/>
-      </w:r>
+      <w:fldSimple w:instr=" SEQ Abbildung \* ARABIC ">
+        <w:r>
+          <w:rPr>
+            <w:noProof/>
+          </w:rPr>
+          <w:t>20</w:t>
+        </w:r>
+      </w:fldSimple>
       <w:r>
         <w:t xml:space="preserve">: "Cut Capers" </w:t>
       </w:r>
@@ -13265,27 +12889,14 @@
       <w:r>
         <w:t xml:space="preserve">Abbildung </w:t>
       </w:r>
-      <w:r>
-        <w:fldChar w:fldCharType="begin"/>
-      </w:r>
-      <w:r>
-        <w:instrText xml:space="preserve"> SEQ Abbildung \* ARABIC </w:instrText>
-      </w:r>
-      <w:r>
-        <w:fldChar w:fldCharType="separate"/>
-      </w:r>
-      <w:r>
-        <w:rPr>
-          <w:noProof/>
-        </w:rPr>
-        <w:t>22</w:t>
-      </w:r>
-      <w:r>
-        <w:rPr>
-          <w:noProof/>
-        </w:rPr>
-        <w:fldChar w:fldCharType="end"/>
-      </w:r>
+      <w:fldSimple w:instr=" SEQ Abbildung \* ARABIC ">
+        <w:r>
+          <w:rPr>
+            <w:noProof/>
+          </w:rPr>
+          <w:t>22</w:t>
+        </w:r>
+      </w:fldSimple>
       <w:r>
         <w:t xml:space="preserve">: "Cut Capers" </w:t>
       </w:r>
@@ -13352,27 +12963,14 @@
       <w:r>
         <w:t xml:space="preserve">Abbildung </w:t>
       </w:r>
-      <w:r>
-        <w:fldChar w:fldCharType="begin"/>
-      </w:r>
-      <w:r>
-        <w:instrText xml:space="preserve"> SEQ Abbildung \* ARABIC </w:instrText>
-      </w:r>
-      <w:r>
-        <w:fldChar w:fldCharType="separate"/>
-      </w:r>
-      <w:r>
-        <w:rPr>
-          <w:noProof/>
-        </w:rPr>
-        <w:t>23</w:t>
-      </w:r>
-      <w:r>
-        <w:rPr>
-          <w:noProof/>
-        </w:rPr>
-        <w:fldChar w:fldCharType="end"/>
-      </w:r>
+      <w:fldSimple w:instr=" SEQ Abbildung \* ARABIC ">
+        <w:r>
+          <w:rPr>
+            <w:noProof/>
+          </w:rPr>
+          <w:t>23</w:t>
+        </w:r>
+      </w:fldSimple>
       <w:r>
         <w:t xml:space="preserve">: "Cut Capers" </w:t>
       </w:r>
@@ -13489,102 +13087,6 @@
         <w:t>Danksagung</w:t>
       </w:r>
       <w:bookmarkEnd w:id="73"/>
-    </w:p>
-    <w:p>
-      <w:r>
-        <w:t>An dieser Stelle möchte ich mich bei allen bedanken, die mich während der Erstellung dieser Maturaarbeit unterstützt und motiviert haben.</w:t>
-      </w:r>
-    </w:p>
-    <w:p>
-      <w:r>
-        <w:t xml:space="preserve">Ich bedanke mich bei Frau Elena Fattorini, die meine Maturaarbeit betreut und bewertet hat. Sie hat sich viel Zeit genommen, um mit mir die Arbeit und das Vorgehen zu besprechen. Ihre </w:t>
-      </w:r>
-      <w:r>
-        <w:t>Kritik, Ihre Anmerkungen</w:t>
-      </w:r>
-      <w:r>
-        <w:t xml:space="preserve"> und</w:t>
-      </w:r>
-      <w:r>
-        <w:t xml:space="preserve"> Ihre</w:t>
-      </w:r>
-      <w:r>
-        <w:t xml:space="preserve"> Ideen waren sehr wertvoll und hilfreich.</w:t>
-      </w:r>
-    </w:p>
-    <w:p>
-      <w:r>
-        <w:t>Ein weiteres Dankeschön gilt der aktiven Unity Community, mit deren Hilfe ich diverse Probleme lösen konnte und die mir Tipps bei der Programmierung geben konnte.</w:t>
-      </w:r>
-    </w:p>
-    <w:p>
-      <w:r>
-        <w:t>Abschliessend gilt ein grosses Dankeschön meinen Eltern und meiner Schwester Christina für das Korrekturlesen und die moralische Unterstützung der Arbeit.</w:t>
-      </w:r>
-    </w:p>
-    <w:p>
-      <w:r>
-        <w:t>Philipp Gempp</w:t>
-      </w:r>
-      <w:sdt>
-        <w:sdtPr>
-          <w:rPr>
-            <w:rFonts w:cs="Times New Roman"/>
-            <w:b/>
-            <w:bCs/>
-            <w:szCs w:val="24"/>
-            <w:lang w:val="de-DE"/>
-          </w:rPr>
-          <w:id w:val="503252258"/>
-          <w:docPartObj>
-            <w:docPartGallery w:val="Bibliographies"/>
-            <w:docPartUnique/>
-          </w:docPartObj>
-        </w:sdtPr>
-        <w:sdtEndPr>
-          <w:rPr>
-            <w:rFonts w:cstheme="minorBidi"/>
-            <w:b w:val="0"/>
-            <w:bCs w:val="0"/>
-            <w:szCs w:val="22"/>
-            <w:lang w:val="de-CH"/>
-          </w:rPr>
-        </w:sdtEndPr>
-        <w:sdtContent>
-          <w:sdt>
-            <w:sdtPr>
-              <w:rPr>
-                <w:rFonts w:cs="Times New Roman"/>
-                <w:b/>
-                <w:bCs/>
-                <w:szCs w:val="24"/>
-              </w:rPr>
-              <w:id w:val="111145805"/>
-              <w:showingPlcHdr/>
-              <w:bibliography/>
-            </w:sdtPr>
-            <w:sdtEndPr>
-              <w:rPr>
-                <w:rFonts w:cstheme="minorBidi"/>
-                <w:b w:val="0"/>
-                <w:bCs w:val="0"/>
-                <w:szCs w:val="22"/>
-              </w:rPr>
-            </w:sdtEndPr>
-            <w:sdtContent>
-              <w:r>
-                <w:rPr>
-                  <w:rFonts w:cs="Times New Roman"/>
-                  <w:b/>
-                  <w:bCs/>
-                  <w:szCs w:val="24"/>
-                </w:rPr>
-                <w:t xml:space="preserve">     </w:t>
-              </w:r>
-            </w:sdtContent>
-          </w:sdt>
-        </w:sdtContent>
-      </w:sdt>
     </w:p>
     <w:p/>
     <w:sectPr>
